--- a/Climate Change.docx
+++ b/Climate Change.docx
@@ -7,12 +7,7 @@
         <w:pStyle w:val="Heading1"/>
       </w:pPr>
       <w:r>
-        <w:t>Boil</w:t>
-      </w:r>
-      <w:bookmarkStart w:id="0" w:name="_GoBack"/>
-      <w:bookmarkEnd w:id="0"/>
-      <w:r>
-        <w:t>ed Frog</w:t>
+        <w:t>Boiled Frog</w:t>
       </w:r>
       <w:r>
         <w:t xml:space="preserve"> Website – Climate Change – An Alternative Approach</w:t>
@@ -204,7 +199,7 @@
           <w:numId w:val="1"/>
         </w:numPr>
       </w:pPr>
-      <w:hyperlink r:id="rId8" w:history="1">
+      <w:hyperlink r:id="rId8" w:anchor="h=491&amp;imgdii=pAgRE-T8VjoG3M:&amp;tbnh=140&amp;tbnw=199&amp;vet=12ahUKEwjG2-6MzrnfAhUhMn0KHTsWD90Q_B0wG3oECAMQBg..i&amp;w=700" w:history="1">
         <w:r>
           <w:rPr>
             <w:rStyle w:val="Hyperlink"/>
@@ -221,6 +216,53 @@
           <w:numId w:val="1"/>
         </w:numPr>
       </w:pPr>
+      <w:r>
+        <w:t>“Raise your words, not your voice. It is rain that grows flowers, not thunder.” —Rumi, ancient poet</w:t>
+      </w:r>
+    </w:p>
+    <w:p>
+      <w:pPr>
+        <w:pStyle w:val="ListParagraph"/>
+        <w:numPr>
+          <w:ilvl w:val="0"/>
+          <w:numId w:val="1"/>
+        </w:numPr>
+      </w:pPr>
+      <w:r>
+        <w:t>“Don't raise your voice, improve your argument."</w:t>
+      </w:r>
+      <w:r>
+        <w:t xml:space="preserve"> – Desmond Tutu</w:t>
+      </w:r>
+    </w:p>
+    <w:p>
+      <w:pPr>
+        <w:pStyle w:val="ListParagraph"/>
+        <w:numPr>
+          <w:ilvl w:val="0"/>
+          <w:numId w:val="1"/>
+        </w:numPr>
+      </w:pPr>
+      <w:r>
+        <w:t>“</w:t>
+      </w:r>
+      <w:r>
+        <w:t>Nothing in all the world is more dangerous than sincere ignorance and conscientious stupidity.</w:t>
+      </w:r>
+      <w:r>
+        <w:t>” – Martin Luther King</w:t>
+      </w:r>
+    </w:p>
+    <w:p>
+      <w:pPr>
+        <w:pStyle w:val="ListParagraph"/>
+        <w:numPr>
+          <w:ilvl w:val="0"/>
+          <w:numId w:val="1"/>
+        </w:numPr>
+      </w:pPr>
+      <w:bookmarkStart w:id="0" w:name="_GoBack"/>
+      <w:bookmarkEnd w:id="0"/>
     </w:p>
     <w:p/>
     <w:sectPr>

--- a/Climate Change.docx
+++ b/Climate Change.docx
@@ -144,6 +144,44 @@
           <w:numId w:val="1"/>
         </w:numPr>
       </w:pPr>
+      <w:r>
+        <w:t>Sanctions - p</w:t>
+      </w:r>
+      <w:r>
+        <w:t>roduct and company boycotts</w:t>
+      </w:r>
+      <w:r>
+        <w:t xml:space="preserve"> and </w:t>
+      </w:r>
+      <w:proofErr w:type="spellStart"/>
+      <w:r>
+        <w:t>buycotts</w:t>
+      </w:r>
+      <w:proofErr w:type="spellEnd"/>
+    </w:p>
+    <w:p>
+      <w:pPr>
+        <w:pStyle w:val="ListParagraph"/>
+        <w:numPr>
+          <w:ilvl w:val="1"/>
+          <w:numId w:val="1"/>
+        </w:numPr>
+      </w:pPr>
+      <w:r>
+        <w:t xml:space="preserve">Social media - </w:t>
+      </w:r>
+      <w:r>
+        <w:t>widespread protests using social media to urge others to abandon companies that refuse to act in responsible ways.</w:t>
+      </w:r>
+    </w:p>
+    <w:p>
+      <w:pPr>
+        <w:pStyle w:val="ListParagraph"/>
+        <w:numPr>
+          <w:ilvl w:val="1"/>
+          <w:numId w:val="1"/>
+        </w:numPr>
+      </w:pPr>
     </w:p>
     <w:p>
       <w:pPr>
@@ -229,10 +267,7 @@
         </w:numPr>
       </w:pPr>
       <w:r>
-        <w:t>“Don't raise your voice, improve your argument."</w:t>
-      </w:r>
-      <w:r>
-        <w:t xml:space="preserve"> – Desmond Tutu</w:t>
+        <w:t>“Don't raise your voice, improve your argument." – Desmond Tutu</w:t>
       </w:r>
     </w:p>
     <w:p>
@@ -252,6 +287,116 @@
       <w:r>
         <w:t>” – Martin Luther King</w:t>
       </w:r>
+    </w:p>
+    <w:p>
+      <w:pPr>
+        <w:pStyle w:val="ListParagraph"/>
+        <w:numPr>
+          <w:ilvl w:val="0"/>
+          <w:numId w:val="1"/>
+        </w:numPr>
+      </w:pPr>
+      <w:hyperlink r:id="rId9" w:history="1">
+        <w:r>
+          <w:rPr>
+            <w:rStyle w:val="Hyperlink"/>
+          </w:rPr>
+          <w:t>https://www.gi-escr.org/latest-news/opportunities-to-enforce-corporate-accountability-enforcing-extra-territorial-obligations</w:t>
+        </w:r>
+      </w:hyperlink>
+    </w:p>
+    <w:p>
+      <w:pPr>
+        <w:pStyle w:val="ListParagraph"/>
+        <w:numPr>
+          <w:ilvl w:val="0"/>
+          <w:numId w:val="1"/>
+        </w:numPr>
+      </w:pPr>
+      <w:hyperlink r:id="rId10" w:history="1">
+        <w:r>
+          <w:rPr>
+            <w:rStyle w:val="Hyperlink"/>
+          </w:rPr>
+          <w:t>https://wp.nyu.edu/compliance_enforcement/2017/09/01/how-to-punish-a-corporation-insights-from-social-and-behavioral-science/</w:t>
+        </w:r>
+      </w:hyperlink>
+    </w:p>
+    <w:p>
+      <w:pPr>
+        <w:pStyle w:val="ListParagraph"/>
+        <w:numPr>
+          <w:ilvl w:val="0"/>
+          <w:numId w:val="1"/>
+        </w:numPr>
+      </w:pPr>
+      <w:hyperlink r:id="rId11" w:history="1">
+        <w:r>
+          <w:rPr>
+            <w:rStyle w:val="Hyperlink"/>
+          </w:rPr>
+          <w:t>https://earther.gizmodo.com/idaho-legislators-dont-want-science-teachers-teaching-c-1822875176</w:t>
+        </w:r>
+      </w:hyperlink>
+    </w:p>
+    <w:p>
+      <w:pPr>
+        <w:pStyle w:val="ListParagraph"/>
+        <w:numPr>
+          <w:ilvl w:val="0"/>
+          <w:numId w:val="1"/>
+        </w:numPr>
+      </w:pPr>
+      <w:r>
+        <w:lastRenderedPageBreak/>
+        <w:t>Thus, while wilful ignorance or wilful blindness is often described</w:t>
+      </w:r>
+      <w:r>
+        <w:t xml:space="preserve"> </w:t>
+      </w:r>
+      <w:r>
+        <w:t>figuratively as closing one's eyes to the truth,' connivance is usually</w:t>
+      </w:r>
+      <w:r>
+        <w:t xml:space="preserve"> </w:t>
+      </w:r>
+      <w:r>
+        <w:t>defined, somewhat differently, as winking.</w:t>
+      </w:r>
+    </w:p>
+    <w:p>
+      <w:pPr>
+        <w:pStyle w:val="ListParagraph"/>
+        <w:numPr>
+          <w:ilvl w:val="0"/>
+          <w:numId w:val="1"/>
+        </w:numPr>
+      </w:pPr>
+      <w:hyperlink r:id="rId12" w:history="1">
+        <w:r>
+          <w:rPr>
+            <w:rStyle w:val="Hyperlink"/>
+          </w:rPr>
+          <w:t>https://www.nature.com/articles/d41586-017-07508-x</w:t>
+        </w:r>
+      </w:hyperlink>
+    </w:p>
+    <w:p>
+      <w:pPr>
+        <w:pStyle w:val="ListParagraph"/>
+        <w:numPr>
+          <w:ilvl w:val="0"/>
+          <w:numId w:val="1"/>
+        </w:numPr>
+      </w:pPr>
+      <w:hyperlink r:id="rId13" w:history="1">
+        <w:r>
+          <w:rPr>
+            <w:rStyle w:val="Hyperlink"/>
+          </w:rPr>
+          <w:t>http://www.oecd.org/education/ceri/The%20Nature%20of%20Policy%20Change%20and%20Implementation.pdf</w:t>
+        </w:r>
+      </w:hyperlink>
     </w:p>
     <w:p>
       <w:pPr>
@@ -873,6 +1018,18 @@
       <w:u w:val="single"/>
     </w:rPr>
   </w:style>
+  <w:style w:type="character" w:styleId="FollowedHyperlink">
+    <w:name w:val="FollowedHyperlink"/>
+    <w:basedOn w:val="DefaultParagraphFont"/>
+    <w:uiPriority w:val="99"/>
+    <w:semiHidden/>
+    <w:unhideWhenUsed/>
+    <w:rsid w:val="00077565"/>
+    <w:rPr>
+      <w:color w:val="954F72" w:themeColor="followedHyperlink"/>
+      <w:u w:val="single"/>
+    </w:rPr>
+  </w:style>
 </w:styles>
 </file>
 

--- a/Climate Change.docx
+++ b/Climate Change.docx
@@ -395,6 +395,23 @@
             <w:rStyle w:val="Hyperlink"/>
           </w:rPr>
           <w:t>http://www.oecd.org/education/ceri/The%20Nature%20of%20Policy%20Change%20and%20Implementation.pdf</w:t>
+        </w:r>
+      </w:hyperlink>
+    </w:p>
+    <w:p>
+      <w:pPr>
+        <w:pStyle w:val="ListParagraph"/>
+        <w:numPr>
+          <w:ilvl w:val="0"/>
+          <w:numId w:val="1"/>
+        </w:numPr>
+      </w:pPr>
+      <w:hyperlink r:id="rId14" w:history="1">
+        <w:r>
+          <w:rPr>
+            <w:rStyle w:val="Hyperlink"/>
+          </w:rPr>
+          <w:t>https://www.goodreads.com/work/quotes/41247321-this-changes-everything-capitalism-vs-the-climate</w:t>
         </w:r>
       </w:hyperlink>
     </w:p>
